--- a/trello reports/20. [Network] Basics.docx
+++ b/trello reports/20. [Network] Basics.docx
@@ -2893,24 +2893,7 @@
                   <w:shd w:val="clear" w:color="auto" w:fill="F4F4F4"/>
                   <w:lang w:eastAsia="ru-RU"/>
                 </w:rPr>
-                <w:t>OPTION</w:t>
-              </w:r>
-              <w:bookmarkStart w:id="0" w:name="_GoBack"/>
-              <w:bookmarkEnd w:id="0"/>
-              <w:r>
-                <w:rPr>
-                  <w:rFonts w:ascii="Consolas" w:eastAsia="Times New Roman" w:hAnsi="Consolas" w:cs="Courier New"/>
-                  <w:b/>
-                  <w:bCs/>
-                  <w:color w:val="005282"/>
-                  <w:spacing w:val="-1"/>
-                  <w:sz w:val="20"/>
-                  <w:szCs w:val="20"/>
-                  <w:u w:val="single"/>
-                  <w:shd w:val="clear" w:color="auto" w:fill="F4F4F4"/>
-                  <w:lang w:eastAsia="ru-RU"/>
-                </w:rPr>
-                <w:t>S</w:t>
+                <w:t>OPTIONS</w:t>
               </w:r>
             </w:hyperlink>
           </w:p>
@@ -3173,6 +3156,389 @@
                 <w:lang w:eastAsia="ru-RU"/>
               </w:rPr>
             </w:pPr>
+          </w:p>
+          <w:p>
+            <w:pPr>
+              <w:spacing w:after="0" w:line="240" w:lineRule="auto"/>
+              <w:rPr>
+                <w:rFonts w:ascii="inherit" w:eastAsia="Times New Roman" w:hAnsi="inherit" w:cs="Segoe UI"/>
+                <w:b/>
+                <w:bCs/>
+                <w:color w:val="3C3B3B"/>
+                <w:lang w:eastAsia="ru-RU"/>
+              </w:rPr>
+            </w:pPr>
+          </w:p>
+          <w:p>
+            <w:pPr>
+              <w:shd w:val="clear" w:color="auto" w:fill="FFFFFF"/>
+              <w:spacing w:before="120" w:after="120" w:line="240" w:lineRule="auto"/>
+              <w:rPr>
+                <w:rFonts w:ascii="Arial" w:eastAsia="Times New Roman" w:hAnsi="Arial" w:cs="Arial"/>
+                <w:color w:val="202122"/>
+                <w:sz w:val="21"/>
+                <w:szCs w:val="21"/>
+                <w:lang w:eastAsia="ru-RU"/>
+              </w:rPr>
+            </w:pPr>
+            <w:proofErr w:type="spellStart"/>
+            <w:r>
+              <w:rPr>
+                <w:rFonts w:ascii="Arial" w:eastAsia="Times New Roman" w:hAnsi="Arial" w:cs="Arial"/>
+                <w:b/>
+                <w:bCs/>
+                <w:color w:val="202122"/>
+                <w:sz w:val="21"/>
+                <w:szCs w:val="21"/>
+                <w:lang w:eastAsia="ru-RU"/>
+              </w:rPr>
+              <w:t>Ку́ки</w:t>
+            </w:r>
+            <w:proofErr w:type="spellEnd"/>
+            <w:r>
+              <w:rPr>
+                <w:rFonts w:ascii="Arial" w:eastAsia="Times New Roman" w:hAnsi="Arial" w:cs="Arial"/>
+                <w:color w:val="202122"/>
+                <w:sz w:val="21"/>
+                <w:szCs w:val="21"/>
+                <w:lang w:eastAsia="ru-RU"/>
+              </w:rPr>
+              <w:t> (</w:t>
+            </w:r>
+            <w:hyperlink r:id="rId16" w:tooltip="Английский язык" w:history="1">
+              <w:r>
+                <w:rPr>
+                  <w:rFonts w:ascii="Arial" w:eastAsia="Times New Roman" w:hAnsi="Arial" w:cs="Arial"/>
+                  <w:color w:val="0645AD"/>
+                  <w:sz w:val="21"/>
+                  <w:szCs w:val="21"/>
+                  <w:u w:val="single"/>
+                  <w:lang w:eastAsia="ru-RU"/>
+                </w:rPr>
+                <w:t>англ.</w:t>
+              </w:r>
+            </w:hyperlink>
+            <w:r>
+              <w:rPr>
+                <w:rFonts w:ascii="Arial" w:eastAsia="Times New Roman" w:hAnsi="Arial" w:cs="Arial"/>
+                <w:color w:val="202122"/>
+                <w:sz w:val="21"/>
+                <w:szCs w:val="21"/>
+                <w:lang w:eastAsia="ru-RU"/>
+              </w:rPr>
+              <w:t> </w:t>
+            </w:r>
+            <w:r>
+              <w:rPr>
+                <w:rFonts w:ascii="Arial" w:eastAsia="Times New Roman" w:hAnsi="Arial" w:cs="Arial"/>
+                <w:i/>
+                <w:iCs/>
+                <w:color w:val="202122"/>
+                <w:sz w:val="21"/>
+                <w:szCs w:val="21"/>
+                <w:lang w:val="en" w:eastAsia="ru-RU"/>
+              </w:rPr>
+              <w:t>cookie</w:t>
+            </w:r>
+            <w:r>
+              <w:rPr>
+                <w:rFonts w:ascii="Arial" w:eastAsia="Times New Roman" w:hAnsi="Arial" w:cs="Arial"/>
+                <w:color w:val="202122"/>
+                <w:sz w:val="21"/>
+                <w:szCs w:val="21"/>
+                <w:lang w:eastAsia="ru-RU"/>
+              </w:rPr>
+              <w:t>, букв. — «печенье») — небольшой фрагмент данных, отправленный </w:t>
+            </w:r>
+            <w:hyperlink r:id="rId17" w:tooltip="Веб-сервер" w:history="1">
+              <w:r>
+                <w:rPr>
+                  <w:rFonts w:ascii="Arial" w:eastAsia="Times New Roman" w:hAnsi="Arial" w:cs="Arial"/>
+                  <w:color w:val="0645AD"/>
+                  <w:sz w:val="21"/>
+                  <w:szCs w:val="21"/>
+                  <w:u w:val="single"/>
+                  <w:lang w:eastAsia="ru-RU"/>
+                </w:rPr>
+                <w:t>веб-сервером</w:t>
+              </w:r>
+            </w:hyperlink>
+            <w:r>
+              <w:rPr>
+                <w:rFonts w:ascii="Arial" w:eastAsia="Times New Roman" w:hAnsi="Arial" w:cs="Arial"/>
+                <w:color w:val="202122"/>
+                <w:sz w:val="21"/>
+                <w:szCs w:val="21"/>
+                <w:lang w:eastAsia="ru-RU"/>
+              </w:rPr>
+              <w:t> и хранимый на </w:t>
+            </w:r>
+            <w:hyperlink r:id="rId18" w:tooltip="Компьютер" w:history="1">
+              <w:r>
+                <w:rPr>
+                  <w:rFonts w:ascii="Arial" w:eastAsia="Times New Roman" w:hAnsi="Arial" w:cs="Arial"/>
+                  <w:color w:val="0645AD"/>
+                  <w:sz w:val="21"/>
+                  <w:szCs w:val="21"/>
+                  <w:u w:val="single"/>
+                  <w:lang w:eastAsia="ru-RU"/>
+                </w:rPr>
+                <w:t>компьютере</w:t>
+              </w:r>
+            </w:hyperlink>
+            <w:r>
+              <w:rPr>
+                <w:rFonts w:ascii="Arial" w:eastAsia="Times New Roman" w:hAnsi="Arial" w:cs="Arial"/>
+                <w:color w:val="202122"/>
+                <w:sz w:val="21"/>
+                <w:szCs w:val="21"/>
+                <w:lang w:eastAsia="ru-RU"/>
+              </w:rPr>
+              <w:t> пользователя. Веб-клиент (обычно </w:t>
+            </w:r>
+            <w:hyperlink r:id="rId19" w:tooltip="Браузер" w:history="1">
+              <w:r>
+                <w:rPr>
+                  <w:rFonts w:ascii="Arial" w:eastAsia="Times New Roman" w:hAnsi="Arial" w:cs="Arial"/>
+                  <w:color w:val="0645AD"/>
+                  <w:sz w:val="21"/>
+                  <w:szCs w:val="21"/>
+                  <w:u w:val="single"/>
+                  <w:lang w:eastAsia="ru-RU"/>
+                </w:rPr>
+                <w:t>веб-браузер</w:t>
+              </w:r>
+            </w:hyperlink>
+            <w:r>
+              <w:rPr>
+                <w:rFonts w:ascii="Arial" w:eastAsia="Times New Roman" w:hAnsi="Arial" w:cs="Arial"/>
+                <w:color w:val="202122"/>
+                <w:sz w:val="21"/>
+                <w:szCs w:val="21"/>
+                <w:lang w:eastAsia="ru-RU"/>
+              </w:rPr>
+              <w:t>) всякий раз при попытке открыть страницу соответствующего сайта пересылает этот фрагмент данных веб-серверу в составе </w:t>
+            </w:r>
+            <w:hyperlink r:id="rId20" w:tooltip="HTTP" w:history="1">
+              <w:r>
+                <w:rPr>
+                  <w:rFonts w:ascii="Arial" w:eastAsia="Times New Roman" w:hAnsi="Arial" w:cs="Arial"/>
+                  <w:color w:val="0645AD"/>
+                  <w:sz w:val="21"/>
+                  <w:szCs w:val="21"/>
+                  <w:u w:val="single"/>
+                  <w:lang w:eastAsia="ru-RU"/>
+                </w:rPr>
+                <w:t>HTTP</w:t>
+              </w:r>
+            </w:hyperlink>
+            <w:r>
+              <w:rPr>
+                <w:rFonts w:ascii="Arial" w:eastAsia="Times New Roman" w:hAnsi="Arial" w:cs="Arial"/>
+                <w:color w:val="202122"/>
+                <w:sz w:val="21"/>
+                <w:szCs w:val="21"/>
+                <w:lang w:eastAsia="ru-RU"/>
+              </w:rPr>
+              <w:t>-запроса. Применяется для сохранения данных на стороне пользователя, на практике обычно используется для</w:t>
+            </w:r>
+            <w:hyperlink r:id="rId21" w:anchor="cite_note-microsoft-1" w:history="1">
+              <w:r>
+                <w:rPr>
+                  <w:rFonts w:ascii="Arial" w:eastAsia="Times New Roman" w:hAnsi="Arial" w:cs="Arial"/>
+                  <w:color w:val="0645AD"/>
+                  <w:sz w:val="17"/>
+                  <w:szCs w:val="17"/>
+                  <w:u w:val="single"/>
+                  <w:vertAlign w:val="superscript"/>
+                  <w:lang w:eastAsia="ru-RU"/>
+                </w:rPr>
+                <w:t>[1]</w:t>
+              </w:r>
+            </w:hyperlink>
+            <w:r>
+              <w:rPr>
+                <w:rFonts w:ascii="Arial" w:eastAsia="Times New Roman" w:hAnsi="Arial" w:cs="Arial"/>
+                <w:color w:val="202122"/>
+                <w:sz w:val="21"/>
+                <w:szCs w:val="21"/>
+                <w:lang w:eastAsia="ru-RU"/>
+              </w:rPr>
+              <w:t>:</w:t>
+            </w:r>
+            <w:bookmarkStart w:id="0" w:name="_GoBack"/>
+            <w:bookmarkEnd w:id="0"/>
+          </w:p>
+          <w:p>
+            <w:pPr>
+              <w:numPr>
+                <w:ilvl w:val="0"/>
+                <w:numId w:val="2"/>
+              </w:numPr>
+              <w:shd w:val="clear" w:color="auto" w:fill="FFFFFF"/>
+              <w:spacing w:before="100" w:beforeAutospacing="1" w:after="24" w:line="240" w:lineRule="auto"/>
+              <w:ind w:left="384"/>
+              <w:rPr>
+                <w:rFonts w:ascii="Arial" w:eastAsia="Times New Roman" w:hAnsi="Arial" w:cs="Arial"/>
+                <w:color w:val="202122"/>
+                <w:sz w:val="21"/>
+                <w:szCs w:val="21"/>
+                <w:lang w:eastAsia="ru-RU"/>
+              </w:rPr>
+            </w:pPr>
+            <w:hyperlink r:id="rId22" w:tooltip="Аутентификация" w:history="1">
+              <w:r>
+                <w:rPr>
+                  <w:rFonts w:ascii="Arial" w:eastAsia="Times New Roman" w:hAnsi="Arial" w:cs="Arial"/>
+                  <w:color w:val="0645AD"/>
+                  <w:sz w:val="21"/>
+                  <w:szCs w:val="21"/>
+                  <w:u w:val="single"/>
+                  <w:lang w:eastAsia="ru-RU"/>
+                </w:rPr>
+                <w:t>аутентификации</w:t>
+              </w:r>
+            </w:hyperlink>
+            <w:r>
+              <w:rPr>
+                <w:rFonts w:ascii="Arial" w:eastAsia="Times New Roman" w:hAnsi="Arial" w:cs="Arial"/>
+                <w:color w:val="202122"/>
+                <w:sz w:val="21"/>
+                <w:szCs w:val="21"/>
+                <w:lang w:eastAsia="ru-RU"/>
+              </w:rPr>
+              <w:t> пользователя;</w:t>
+            </w:r>
+          </w:p>
+          <w:p>
+            <w:pPr>
+              <w:numPr>
+                <w:ilvl w:val="0"/>
+                <w:numId w:val="2"/>
+              </w:numPr>
+              <w:shd w:val="clear" w:color="auto" w:fill="FFFFFF"/>
+              <w:spacing w:before="100" w:beforeAutospacing="1" w:after="24" w:line="240" w:lineRule="auto"/>
+              <w:ind w:left="384"/>
+              <w:rPr>
+                <w:rFonts w:ascii="Arial" w:eastAsia="Times New Roman" w:hAnsi="Arial" w:cs="Arial"/>
+                <w:color w:val="202122"/>
+                <w:sz w:val="21"/>
+                <w:szCs w:val="21"/>
+                <w:lang w:eastAsia="ru-RU"/>
+              </w:rPr>
+            </w:pPr>
+            <w:r>
+              <w:rPr>
+                <w:rFonts w:ascii="Arial" w:eastAsia="Times New Roman" w:hAnsi="Arial" w:cs="Arial"/>
+                <w:color w:val="202122"/>
+                <w:sz w:val="21"/>
+                <w:szCs w:val="21"/>
+                <w:lang w:eastAsia="ru-RU"/>
+              </w:rPr>
+              <w:t>хранения персональных предпочтений и настроек пользователя;</w:t>
+            </w:r>
+          </w:p>
+          <w:p>
+            <w:pPr>
+              <w:numPr>
+                <w:ilvl w:val="0"/>
+                <w:numId w:val="2"/>
+              </w:numPr>
+              <w:shd w:val="clear" w:color="auto" w:fill="FFFFFF"/>
+              <w:spacing w:before="100" w:beforeAutospacing="1" w:after="24" w:line="240" w:lineRule="auto"/>
+              <w:ind w:left="384"/>
+              <w:rPr>
+                <w:rFonts w:ascii="Arial" w:eastAsia="Times New Roman" w:hAnsi="Arial" w:cs="Arial"/>
+                <w:color w:val="202122"/>
+                <w:sz w:val="21"/>
+                <w:szCs w:val="21"/>
+                <w:lang w:eastAsia="ru-RU"/>
+              </w:rPr>
+            </w:pPr>
+            <w:r>
+              <w:rPr>
+                <w:rFonts w:ascii="Arial" w:eastAsia="Times New Roman" w:hAnsi="Arial" w:cs="Arial"/>
+                <w:color w:val="202122"/>
+                <w:sz w:val="21"/>
+                <w:szCs w:val="21"/>
+                <w:lang w:eastAsia="ru-RU"/>
+              </w:rPr>
+              <w:t>отслеживания состояния </w:t>
+            </w:r>
+            <w:hyperlink r:id="rId23" w:tooltip="Сеанс (информатика)" w:history="1">
+              <w:r>
+                <w:rPr>
+                  <w:rFonts w:ascii="Arial" w:eastAsia="Times New Roman" w:hAnsi="Arial" w:cs="Arial"/>
+                  <w:color w:val="0645AD"/>
+                  <w:sz w:val="21"/>
+                  <w:szCs w:val="21"/>
+                  <w:u w:val="single"/>
+                  <w:lang w:eastAsia="ru-RU"/>
+                </w:rPr>
+                <w:t>сеанса</w:t>
+              </w:r>
+            </w:hyperlink>
+            <w:r>
+              <w:rPr>
+                <w:rFonts w:ascii="Arial" w:eastAsia="Times New Roman" w:hAnsi="Arial" w:cs="Arial"/>
+                <w:color w:val="202122"/>
+                <w:sz w:val="21"/>
+                <w:szCs w:val="21"/>
+                <w:lang w:eastAsia="ru-RU"/>
+              </w:rPr>
+              <w:t> доступа пользователя;</w:t>
+            </w:r>
+          </w:p>
+          <w:p>
+            <w:pPr>
+              <w:numPr>
+                <w:ilvl w:val="0"/>
+                <w:numId w:val="2"/>
+              </w:numPr>
+              <w:shd w:val="clear" w:color="auto" w:fill="FFFFFF"/>
+              <w:spacing w:before="100" w:beforeAutospacing="1" w:after="24" w:line="240" w:lineRule="auto"/>
+              <w:ind w:left="384"/>
+              <w:rPr>
+                <w:rFonts w:ascii="Arial" w:eastAsia="Times New Roman" w:hAnsi="Arial" w:cs="Arial"/>
+                <w:color w:val="202122"/>
+                <w:sz w:val="21"/>
+                <w:szCs w:val="21"/>
+                <w:lang w:eastAsia="ru-RU"/>
+              </w:rPr>
+            </w:pPr>
+            <w:r>
+              <w:rPr>
+                <w:rFonts w:ascii="Arial" w:eastAsia="Times New Roman" w:hAnsi="Arial" w:cs="Arial"/>
+                <w:color w:val="202122"/>
+                <w:sz w:val="21"/>
+                <w:szCs w:val="21"/>
+                <w:lang w:eastAsia="ru-RU"/>
+              </w:rPr>
+              <w:t>сведения статистики о </w:t>
+            </w:r>
+            <w:hyperlink r:id="rId24" w:tooltip="Пользователь" w:history="1">
+              <w:r>
+                <w:rPr>
+                  <w:rFonts w:ascii="Arial" w:eastAsia="Times New Roman" w:hAnsi="Arial" w:cs="Arial"/>
+                  <w:color w:val="0645AD"/>
+                  <w:sz w:val="21"/>
+                  <w:szCs w:val="21"/>
+                  <w:u w:val="single"/>
+                  <w:lang w:eastAsia="ru-RU"/>
+                </w:rPr>
+                <w:t>пользователях</w:t>
+              </w:r>
+            </w:hyperlink>
+            <w:r>
+              <w:rPr>
+                <w:rFonts w:ascii="Arial" w:eastAsia="Times New Roman" w:hAnsi="Arial" w:cs="Arial"/>
+                <w:color w:val="202122"/>
+                <w:sz w:val="21"/>
+                <w:szCs w:val="21"/>
+                <w:lang w:eastAsia="ru-RU"/>
+              </w:rPr>
+              <w:t>.</w:t>
+            </w:r>
           </w:p>
           <w:p>
             <w:pPr>
@@ -4297,6 +4663,155 @@
 <file path=word/numbering.xml><?xml version="1.0" encoding="utf-8"?>
 <w:numbering xmlns:wpc="http://schemas.microsoft.com/office/word/2010/wordprocessingCanvas" xmlns:cx="http://schemas.microsoft.com/office/drawing/2014/chartex" xmlns:cx1="http://schemas.microsoft.com/office/drawing/2015/9/8/chartex" xmlns:mc="http://schemas.openxmlformats.org/markup-compatibility/2006" xmlns:o="urn:schemas-microsoft-com:office:office" xmlns:r="http://schemas.openxmlformats.org/officeDocument/2006/relationships" xmlns:m="http://schemas.openxmlformats.org/officeDocument/2006/math" xmlns:v="urn:schemas-microsoft-com:vml" xmlns:wp14="http://schemas.microsoft.com/office/word/2010/wordprocessingDrawing" xmlns:wp="http://schemas.openxmlformats.org/drawingml/2006/wordprocessingDrawing" xmlns:w10="urn:schemas-microsoft-com:office:word" xmlns:w="http://schemas.openxmlformats.org/wordprocessingml/2006/main" xmlns:w14="http://schemas.microsoft.com/office/word/2010/wordml" xmlns:w15="http://schemas.microsoft.com/office/word/2012/wordml" xmlns:w16se="http://schemas.microsoft.com/office/word/2015/wordml/symex" xmlns:wpg="http://schemas.microsoft.com/office/word/2010/wordprocessingGroup" xmlns:wpi="http://schemas.microsoft.com/office/word/2010/wordprocessingInk" xmlns:wne="http://schemas.microsoft.com/office/word/2006/wordml" xmlns:wps="http://schemas.microsoft.com/office/word/2010/wordprocessingShape" mc:Ignorable="w14 w15 w16se wp14">
   <w:abstractNum w:abstractNumId="0" w15:restartNumberingAfterBreak="0">
+    <w:nsid w:val="23646151"/>
+    <w:multiLevelType w:val="multilevel"/>
+    <w:tmpl w:val="406278FE"/>
+    <w:lvl w:ilvl="0">
+      <w:start w:val="1"/>
+      <w:numFmt w:val="bullet"/>
+      <w:lvlText w:val=""/>
+      <w:lvlJc w:val="left"/>
+      <w:pPr>
+        <w:tabs>
+          <w:tab w:val="num" w:pos="720"/>
+        </w:tabs>
+        <w:ind w:left="720" w:hanging="360"/>
+      </w:pPr>
+      <w:rPr>
+        <w:rFonts w:ascii="Symbol" w:hAnsi="Symbol" w:hint="default"/>
+        <w:sz w:val="20"/>
+      </w:rPr>
+    </w:lvl>
+    <w:lvl w:ilvl="1" w:tentative="1">
+      <w:start w:val="1"/>
+      <w:numFmt w:val="bullet"/>
+      <w:lvlText w:val="o"/>
+      <w:lvlJc w:val="left"/>
+      <w:pPr>
+        <w:tabs>
+          <w:tab w:val="num" w:pos="1440"/>
+        </w:tabs>
+        <w:ind w:left="1440" w:hanging="360"/>
+      </w:pPr>
+      <w:rPr>
+        <w:rFonts w:ascii="Courier New" w:hAnsi="Courier New" w:hint="default"/>
+        <w:sz w:val="20"/>
+      </w:rPr>
+    </w:lvl>
+    <w:lvl w:ilvl="2" w:tentative="1">
+      <w:start w:val="1"/>
+      <w:numFmt w:val="bullet"/>
+      <w:lvlText w:val=""/>
+      <w:lvlJc w:val="left"/>
+      <w:pPr>
+        <w:tabs>
+          <w:tab w:val="num" w:pos="2160"/>
+        </w:tabs>
+        <w:ind w:left="2160" w:hanging="360"/>
+      </w:pPr>
+      <w:rPr>
+        <w:rFonts w:ascii="Wingdings" w:hAnsi="Wingdings" w:hint="default"/>
+        <w:sz w:val="20"/>
+      </w:rPr>
+    </w:lvl>
+    <w:lvl w:ilvl="3" w:tentative="1">
+      <w:start w:val="1"/>
+      <w:numFmt w:val="bullet"/>
+      <w:lvlText w:val=""/>
+      <w:lvlJc w:val="left"/>
+      <w:pPr>
+        <w:tabs>
+          <w:tab w:val="num" w:pos="2880"/>
+        </w:tabs>
+        <w:ind w:left="2880" w:hanging="360"/>
+      </w:pPr>
+      <w:rPr>
+        <w:rFonts w:ascii="Wingdings" w:hAnsi="Wingdings" w:hint="default"/>
+        <w:sz w:val="20"/>
+      </w:rPr>
+    </w:lvl>
+    <w:lvl w:ilvl="4" w:tentative="1">
+      <w:start w:val="1"/>
+      <w:numFmt w:val="bullet"/>
+      <w:lvlText w:val=""/>
+      <w:lvlJc w:val="left"/>
+      <w:pPr>
+        <w:tabs>
+          <w:tab w:val="num" w:pos="3600"/>
+        </w:tabs>
+        <w:ind w:left="3600" w:hanging="360"/>
+      </w:pPr>
+      <w:rPr>
+        <w:rFonts w:ascii="Wingdings" w:hAnsi="Wingdings" w:hint="default"/>
+        <w:sz w:val="20"/>
+      </w:rPr>
+    </w:lvl>
+    <w:lvl w:ilvl="5" w:tentative="1">
+      <w:start w:val="1"/>
+      <w:numFmt w:val="bullet"/>
+      <w:lvlText w:val=""/>
+      <w:lvlJc w:val="left"/>
+      <w:pPr>
+        <w:tabs>
+          <w:tab w:val="num" w:pos="4320"/>
+        </w:tabs>
+        <w:ind w:left="4320" w:hanging="360"/>
+      </w:pPr>
+      <w:rPr>
+        <w:rFonts w:ascii="Wingdings" w:hAnsi="Wingdings" w:hint="default"/>
+        <w:sz w:val="20"/>
+      </w:rPr>
+    </w:lvl>
+    <w:lvl w:ilvl="6" w:tentative="1">
+      <w:start w:val="1"/>
+      <w:numFmt w:val="bullet"/>
+      <w:lvlText w:val=""/>
+      <w:lvlJc w:val="left"/>
+      <w:pPr>
+        <w:tabs>
+          <w:tab w:val="num" w:pos="5040"/>
+        </w:tabs>
+        <w:ind w:left="5040" w:hanging="360"/>
+      </w:pPr>
+      <w:rPr>
+        <w:rFonts w:ascii="Wingdings" w:hAnsi="Wingdings" w:hint="default"/>
+        <w:sz w:val="20"/>
+      </w:rPr>
+    </w:lvl>
+    <w:lvl w:ilvl="7" w:tentative="1">
+      <w:start w:val="1"/>
+      <w:numFmt w:val="bullet"/>
+      <w:lvlText w:val=""/>
+      <w:lvlJc w:val="left"/>
+      <w:pPr>
+        <w:tabs>
+          <w:tab w:val="num" w:pos="5760"/>
+        </w:tabs>
+        <w:ind w:left="5760" w:hanging="360"/>
+      </w:pPr>
+      <w:rPr>
+        <w:rFonts w:ascii="Wingdings" w:hAnsi="Wingdings" w:hint="default"/>
+        <w:sz w:val="20"/>
+      </w:rPr>
+    </w:lvl>
+    <w:lvl w:ilvl="8" w:tentative="1">
+      <w:start w:val="1"/>
+      <w:numFmt w:val="bullet"/>
+      <w:lvlText w:val=""/>
+      <w:lvlJc w:val="left"/>
+      <w:pPr>
+        <w:tabs>
+          <w:tab w:val="num" w:pos="6480"/>
+        </w:tabs>
+        <w:ind w:left="6480" w:hanging="360"/>
+      </w:pPr>
+      <w:rPr>
+        <w:rFonts w:ascii="Wingdings" w:hAnsi="Wingdings" w:hint="default"/>
+        <w:sz w:val="20"/>
+      </w:rPr>
+    </w:lvl>
+  </w:abstractNum>
+  <w:abstractNum w:abstractNumId="1" w15:restartNumberingAfterBreak="0">
     <w:nsid w:val="49837788"/>
     <w:multiLevelType w:val="multilevel"/>
     <w:tmpl w:val="E752F6B8"/>
@@ -4446,6 +4961,9 @@
     </w:lvl>
   </w:abstractNum>
   <w:num w:numId="1">
+    <w:abstractNumId w:val="1"/>
+  </w:num>
+  <w:num w:numId="2">
     <w:abstractNumId w:val="0"/>
   </w:num>
 </w:numbering>
